--- a/SQL.docx
+++ b/SQL.docx
@@ -64,6 +64,11 @@
           </wp:anchor>
         </w:drawing>
       </w:r>
+      <w:r>
+        <w:t>dsfsfds</w:t>
+      </w:r>
+      <w:bookmarkStart w:id="0" w:name="_GoBack"/>
+      <w:bookmarkEnd w:id="0"/>
     </w:p>
     <w:p/>
     <w:p/>
@@ -858,8 +863,6 @@
         <w:tab/>
         <w:t>Falta MAX E MIN</w:t>
       </w:r>
-      <w:bookmarkStart w:id="0" w:name="_GoBack"/>
-      <w:bookmarkEnd w:id="0"/>
     </w:p>
     <w:sectPr>
       <w:pgSz w:w="11906" w:h="16838"/>
